--- a/SISTEMAS/Proyecto Daw 2025.docx
+++ b/SISTEMAS/Proyecto Daw 2025.docx
@@ -16,7 +16,21 @@
           <w:sz w:val="72"/>
           <w:szCs w:val="72"/>
         </w:rPr>
-        <w:t>Proyecto Daw 2025</w:t>
+        <w:t>Proyecto Da</w:t>
+      </w:r>
+      <w:r>
+        <w:rPr>
+          <w:sz w:val="72"/>
+          <w:szCs w:val="72"/>
+        </w:rPr>
+        <w:t>W</w:t>
+      </w:r>
+      <w:r>
+        <w:rPr>
+          <w:sz w:val="72"/>
+          <w:szCs w:val="72"/>
+        </w:rPr>
+        <w:t xml:space="preserve"> 2025</w:t>
       </w:r>
     </w:p>
     <w:p>
@@ -26,6 +40,15 @@
       </w:pPr>
       <w:r>
         <w:t>Sistemas operativos</w:t>
+      </w:r>
+    </w:p>
+    <w:p>
+      <w:pPr>
+        <w:pStyle w:val="Ttulo1"/>
+        <w:jc w:val="center"/>
+      </w:pPr>
+      <w:r>
+        <w:t>Máquina virtual e instalación de XAMPP</w:t>
       </w:r>
     </w:p>
     <w:p/>
@@ -40,6 +63,9 @@
         <w:jc w:val="center"/>
       </w:pPr>
       <w:r>
+        <w:rPr>
+          <w:noProof/>
+        </w:rPr>
         <w:drawing>
           <wp:inline distT="0" distB="0" distL="0" distR="0" wp14:anchorId="676ED2EA" wp14:editId="05DCDCA9">
             <wp:extent cx="4396740" cy="3290834"/>
@@ -82,6 +108,9 @@
         <w:jc w:val="center"/>
       </w:pPr>
       <w:r>
+        <w:rPr>
+          <w:noProof/>
+        </w:rPr>
         <w:drawing>
           <wp:inline distT="0" distB="0" distL="0" distR="0" wp14:anchorId="5A94B724" wp14:editId="5AE0345C">
             <wp:extent cx="4358640" cy="2114740"/>
@@ -124,6 +153,9 @@
         <w:jc w:val="center"/>
       </w:pPr>
       <w:r>
+        <w:rPr>
+          <w:noProof/>
+        </w:rPr>
         <w:lastRenderedPageBreak/>
         <w:drawing>
           <wp:inline distT="0" distB="0" distL="0" distR="0" wp14:anchorId="06474B49" wp14:editId="4FA0916C">
@@ -167,6 +199,9 @@
         <w:jc w:val="center"/>
       </w:pPr>
       <w:r>
+        <w:rPr>
+          <w:noProof/>
+        </w:rPr>
         <w:drawing>
           <wp:inline distT="0" distB="0" distL="0" distR="0" wp14:anchorId="520AC365" wp14:editId="391FAD8A">
             <wp:extent cx="4823460" cy="2379399"/>
@@ -209,6 +244,9 @@
         <w:jc w:val="center"/>
       </w:pPr>
       <w:r>
+        <w:rPr>
+          <w:noProof/>
+        </w:rPr>
         <w:drawing>
           <wp:inline distT="0" distB="0" distL="0" distR="0" wp14:anchorId="430FE2A8" wp14:editId="5CBECFEF">
             <wp:extent cx="4500875" cy="3394710"/>
@@ -256,6 +294,9 @@
         <w:jc w:val="center"/>
       </w:pPr>
       <w:r>
+        <w:rPr>
+          <w:noProof/>
+        </w:rPr>
         <w:lastRenderedPageBreak/>
         <w:drawing>
           <wp:inline distT="0" distB="0" distL="0" distR="0" wp14:anchorId="7BD199A6" wp14:editId="199FDFDD">
@@ -299,6 +340,9 @@
         <w:jc w:val="center"/>
       </w:pPr>
       <w:r>
+        <w:rPr>
+          <w:noProof/>
+        </w:rPr>
         <w:drawing>
           <wp:inline distT="0" distB="0" distL="0" distR="0" wp14:anchorId="0BAA82A6" wp14:editId="6DC8E9FE">
             <wp:extent cx="3909060" cy="3057841"/>
@@ -341,6 +385,9 @@
         <w:jc w:val="center"/>
       </w:pPr>
       <w:r>
+        <w:rPr>
+          <w:noProof/>
+        </w:rPr>
         <w:drawing>
           <wp:inline distT="0" distB="0" distL="0" distR="0" wp14:anchorId="5F4C93E6" wp14:editId="5ACEC705">
             <wp:extent cx="4419600" cy="2412486"/>
@@ -383,6 +430,9 @@
         <w:jc w:val="center"/>
       </w:pPr>
       <w:r>
+        <w:rPr>
+          <w:noProof/>
+        </w:rPr>
         <w:lastRenderedPageBreak/>
         <w:drawing>
           <wp:inline distT="0" distB="0" distL="0" distR="0" wp14:anchorId="399264B5" wp14:editId="619F4F6B">
@@ -426,6 +476,9 @@
         <w:jc w:val="center"/>
       </w:pPr>
       <w:r>
+        <w:rPr>
+          <w:noProof/>
+        </w:rPr>
         <w:drawing>
           <wp:inline distT="0" distB="0" distL="0" distR="0" wp14:anchorId="3AAB6C00" wp14:editId="016048BB">
             <wp:extent cx="4057401" cy="3408045"/>
@@ -468,6 +521,9 @@
         <w:jc w:val="center"/>
       </w:pPr>
       <w:r>
+        <w:rPr>
+          <w:noProof/>
+        </w:rPr>
         <w:lastRenderedPageBreak/>
         <w:drawing>
           <wp:inline distT="0" distB="0" distL="0" distR="0" wp14:anchorId="67AB8633" wp14:editId="6109264E">
@@ -511,6 +567,9 @@
         <w:jc w:val="center"/>
       </w:pPr>
       <w:r>
+        <w:rPr>
+          <w:noProof/>
+        </w:rPr>
         <w:drawing>
           <wp:inline distT="0" distB="0" distL="0" distR="0" wp14:anchorId="779AAED6" wp14:editId="6826F6AF">
             <wp:extent cx="4480560" cy="3753470"/>
@@ -553,6 +612,9 @@
         <w:jc w:val="center"/>
       </w:pPr>
       <w:r>
+        <w:rPr>
+          <w:noProof/>
+        </w:rPr>
         <w:lastRenderedPageBreak/>
         <w:drawing>
           <wp:inline distT="0" distB="0" distL="0" distR="0" wp14:anchorId="1881B22A" wp14:editId="4B5EBBDE">
@@ -596,6 +658,9 @@
         <w:jc w:val="center"/>
       </w:pPr>
       <w:r>
+        <w:rPr>
+          <w:noProof/>
+        </w:rPr>
         <w:drawing>
           <wp:inline distT="0" distB="0" distL="0" distR="0" wp14:anchorId="2C80EB57" wp14:editId="3E9F5A53">
             <wp:extent cx="4522629" cy="3770630"/>
@@ -638,6 +703,9 @@
         <w:jc w:val="center"/>
       </w:pPr>
       <w:r>
+        <w:rPr>
+          <w:noProof/>
+        </w:rPr>
         <w:lastRenderedPageBreak/>
         <w:drawing>
           <wp:inline distT="0" distB="0" distL="0" distR="0" wp14:anchorId="373CB987" wp14:editId="3DF964E0">
@@ -689,6 +757,9 @@
         <w:jc w:val="center"/>
       </w:pPr>
       <w:r>
+        <w:rPr>
+          <w:noProof/>
+        </w:rPr>
         <w:drawing>
           <wp:inline distT="0" distB="0" distL="0" distR="0" wp14:anchorId="70012C24" wp14:editId="1572370D">
             <wp:extent cx="5400040" cy="4501515"/>
@@ -731,6 +802,9 @@
         <w:jc w:val="center"/>
       </w:pPr>
       <w:r>
+        <w:rPr>
+          <w:noProof/>
+        </w:rPr>
         <w:lastRenderedPageBreak/>
         <w:drawing>
           <wp:inline distT="0" distB="0" distL="0" distR="0" wp14:anchorId="3A287105" wp14:editId="256600F0">
@@ -774,6 +848,9 @@
         <w:jc w:val="center"/>
       </w:pPr>
       <w:r>
+        <w:rPr>
+          <w:noProof/>
+        </w:rPr>
         <w:lastRenderedPageBreak/>
         <w:drawing>
           <wp:inline distT="0" distB="0" distL="0" distR="0" wp14:anchorId="74DD155D" wp14:editId="4D834FC7">
@@ -817,6 +894,9 @@
         <w:jc w:val="center"/>
       </w:pPr>
       <w:r>
+        <w:rPr>
+          <w:noProof/>
+        </w:rPr>
         <w:drawing>
           <wp:inline distT="0" distB="0" distL="0" distR="0" wp14:anchorId="18D699A3" wp14:editId="2092F37D">
             <wp:extent cx="5400040" cy="4219575"/>
@@ -859,6 +939,9 @@
         <w:jc w:val="center"/>
       </w:pPr>
       <w:r>
+        <w:rPr>
+          <w:noProof/>
+        </w:rPr>
         <w:lastRenderedPageBreak/>
         <w:drawing>
           <wp:inline distT="0" distB="0" distL="0" distR="0" wp14:anchorId="67DDDF1A" wp14:editId="7CAE0790">
@@ -917,6 +1000,9 @@
         <w:jc w:val="center"/>
       </w:pPr>
       <w:r>
+        <w:rPr>
+          <w:noProof/>
+        </w:rPr>
         <w:drawing>
           <wp:inline distT="0" distB="0" distL="0" distR="0" wp14:anchorId="1BA3BE04" wp14:editId="01D1E0FC">
             <wp:extent cx="4533900" cy="3703787"/>
@@ -942,6 +1028,636 @@
                     <a:xfrm>
                       <a:off x="0" y="0"/>
                       <a:ext cx="4534966" cy="3704658"/>
+                    </a:xfrm>
+                    <a:prstGeom prst="rect">
+                      <a:avLst/>
+                    </a:prstGeom>
+                  </pic:spPr>
+                </pic:pic>
+              </a:graphicData>
+            </a:graphic>
+          </wp:inline>
+        </w:drawing>
+      </w:r>
+    </w:p>
+    <w:p>
+      <w:pPr>
+        <w:ind w:left="708" w:hanging="708"/>
+        <w:jc w:val="center"/>
+      </w:pPr>
+    </w:p>
+    <w:p>
+      <w:pPr>
+        <w:ind w:left="708" w:hanging="708"/>
+        <w:jc w:val="center"/>
+      </w:pPr>
+      <w:r>
+        <w:lastRenderedPageBreak/>
+        <w:drawing>
+          <wp:inline distT="0" distB="0" distL="0" distR="0" wp14:anchorId="20672F1C" wp14:editId="642179AC">
+            <wp:extent cx="5006340" cy="4152719"/>
+            <wp:effectExtent l="0" t="0" r="3810" b="635"/>
+            <wp:docPr id="1492398112" name="Imagen 1" descr="Interfaz de usuario gráfica, Aplicación&#10;&#10;Descripción generada automáticamente"/>
+            <wp:cNvGraphicFramePr>
+              <a:graphicFrameLocks xmlns:a="http://schemas.openxmlformats.org/drawingml/2006/main" noChangeAspect="1"/>
+            </wp:cNvGraphicFramePr>
+            <a:graphic xmlns:a="http://schemas.openxmlformats.org/drawingml/2006/main">
+              <a:graphicData uri="http://schemas.openxmlformats.org/drawingml/2006/picture">
+                <pic:pic xmlns:pic="http://schemas.openxmlformats.org/drawingml/2006/picture">
+                  <pic:nvPicPr>
+                    <pic:cNvPr id="1492398112" name="Imagen 1" descr="Interfaz de usuario gráfica, Aplicación&#10;&#10;Descripción generada automáticamente"/>
+                    <pic:cNvPicPr/>
+                  </pic:nvPicPr>
+                  <pic:blipFill>
+                    <a:blip r:embed="rId25"/>
+                    <a:stretch>
+                      <a:fillRect/>
+                    </a:stretch>
+                  </pic:blipFill>
+                  <pic:spPr>
+                    <a:xfrm>
+                      <a:off x="0" y="0"/>
+                      <a:ext cx="5009462" cy="4155308"/>
+                    </a:xfrm>
+                    <a:prstGeom prst="rect">
+                      <a:avLst/>
+                    </a:prstGeom>
+                  </pic:spPr>
+                </pic:pic>
+              </a:graphicData>
+            </a:graphic>
+          </wp:inline>
+        </w:drawing>
+      </w:r>
+    </w:p>
+    <w:p>
+      <w:pPr>
+        <w:ind w:left="708" w:hanging="708"/>
+        <w:jc w:val="center"/>
+      </w:pPr>
+      <w:r>
+        <w:rPr>
+          <w:noProof/>
+        </w:rPr>
+        <mc:AlternateContent>
+          <mc:Choice Requires="wps">
+            <w:drawing>
+              <wp:anchor distT="0" distB="0" distL="114300" distR="114300" simplePos="0" relativeHeight="251661312" behindDoc="0" locked="0" layoutInCell="1" allowOverlap="1" wp14:anchorId="24D3920B" wp14:editId="34F9F227">
+                <wp:simplePos x="0" y="0"/>
+                <wp:positionH relativeFrom="column">
+                  <wp:posOffset>2988945</wp:posOffset>
+                </wp:positionH>
+                <wp:positionV relativeFrom="paragraph">
+                  <wp:posOffset>2909570</wp:posOffset>
+                </wp:positionV>
+                <wp:extent cx="487680" cy="266700"/>
+                <wp:effectExtent l="0" t="0" r="26670" b="19050"/>
+                <wp:wrapNone/>
+                <wp:docPr id="946703383" name="Elipse 1"/>
+                <wp:cNvGraphicFramePr/>
+                <a:graphic xmlns:a="http://schemas.openxmlformats.org/drawingml/2006/main">
+                  <a:graphicData uri="http://schemas.microsoft.com/office/word/2010/wordprocessingShape">
+                    <wps:wsp>
+                      <wps:cNvSpPr/>
+                      <wps:spPr>
+                        <a:xfrm>
+                          <a:off x="0" y="0"/>
+                          <a:ext cx="487680" cy="266700"/>
+                        </a:xfrm>
+                        <a:prstGeom prst="ellipse">
+                          <a:avLst/>
+                        </a:prstGeom>
+                        <a:noFill/>
+                      </wps:spPr>
+                      <wps:style>
+                        <a:lnRef idx="2">
+                          <a:schemeClr val="accent6"/>
+                        </a:lnRef>
+                        <a:fillRef idx="1">
+                          <a:schemeClr val="lt1"/>
+                        </a:fillRef>
+                        <a:effectRef idx="0">
+                          <a:schemeClr val="accent6"/>
+                        </a:effectRef>
+                        <a:fontRef idx="minor">
+                          <a:schemeClr val="dk1"/>
+                        </a:fontRef>
+                      </wps:style>
+                      <wps:bodyPr rot="0" spcFirstLastPara="0" vertOverflow="overflow" horzOverflow="overflow" vert="horz" wrap="square" lIns="91440" tIns="45720" rIns="91440" bIns="45720" numCol="1" spcCol="0" rtlCol="0" fromWordArt="0" anchor="ctr" anchorCtr="0" forceAA="0" compatLnSpc="1">
+                        <a:prstTxWarp prst="textNoShape">
+                          <a:avLst/>
+                        </a:prstTxWarp>
+                        <a:noAutofit/>
+                      </wps:bodyPr>
+                    </wps:wsp>
+                  </a:graphicData>
+                </a:graphic>
+              </wp:anchor>
+            </w:drawing>
+          </mc:Choice>
+          <mc:Fallback>
+            <w:pict>
+              <v:oval w14:anchorId="52EBB4B7" id="Elipse 1" o:spid="_x0000_s1026" style="position:absolute;margin-left:235.35pt;margin-top:229.1pt;width:38.4pt;height:21pt;z-index:251661312;visibility:visible;mso-wrap-style:square;mso-wrap-distance-left:9pt;mso-wrap-distance-top:0;mso-wrap-distance-right:9pt;mso-wrap-distance-bottom:0;mso-position-horizontal:absolute;mso-position-horizontal-relative:text;mso-position-vertical:absolute;mso-position-vertical-relative:text;v-text-anchor:middle" o:gfxdata="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" filled="f" strokecolor="#70ad47 [3209]" strokeweight="1pt">
+                <v:stroke joinstyle="miter"/>
+              </v:oval>
+            </w:pict>
+          </mc:Fallback>
+        </mc:AlternateContent>
+      </w:r>
+      <w:r>
+        <w:drawing>
+          <wp:inline distT="0" distB="0" distL="0" distR="0" wp14:anchorId="77A3F8DB" wp14:editId="2B14D224">
+            <wp:extent cx="4945380" cy="4139371"/>
+            <wp:effectExtent l="0" t="0" r="7620" b="0"/>
+            <wp:docPr id="1262469451" name="Imagen 1" descr="Interfaz de usuario gráfica, Aplicación&#10;&#10;Descripción generada automáticamente"/>
+            <wp:cNvGraphicFramePr>
+              <a:graphicFrameLocks xmlns:a="http://schemas.openxmlformats.org/drawingml/2006/main" noChangeAspect="1"/>
+            </wp:cNvGraphicFramePr>
+            <a:graphic xmlns:a="http://schemas.openxmlformats.org/drawingml/2006/main">
+              <a:graphicData uri="http://schemas.openxmlformats.org/drawingml/2006/picture">
+                <pic:pic xmlns:pic="http://schemas.openxmlformats.org/drawingml/2006/picture">
+                  <pic:nvPicPr>
+                    <pic:cNvPr id="1262469451" name="Imagen 1" descr="Interfaz de usuario gráfica, Aplicación&#10;&#10;Descripción generada automáticamente"/>
+                    <pic:cNvPicPr/>
+                  </pic:nvPicPr>
+                  <pic:blipFill>
+                    <a:blip r:embed="rId26"/>
+                    <a:stretch>
+                      <a:fillRect/>
+                    </a:stretch>
+                  </pic:blipFill>
+                  <pic:spPr>
+                    <a:xfrm>
+                      <a:off x="0" y="0"/>
+                      <a:ext cx="4950697" cy="4143821"/>
+                    </a:xfrm>
+                    <a:prstGeom prst="rect">
+                      <a:avLst/>
+                    </a:prstGeom>
+                  </pic:spPr>
+                </pic:pic>
+              </a:graphicData>
+            </a:graphic>
+          </wp:inline>
+        </w:drawing>
+      </w:r>
+    </w:p>
+    <w:p>
+      <w:pPr>
+        <w:ind w:left="708" w:hanging="708"/>
+        <w:jc w:val="center"/>
+      </w:pPr>
+      <w:r>
+        <w:rPr>
+          <w:noProof/>
+        </w:rPr>
+        <w:lastRenderedPageBreak/>
+        <mc:AlternateContent>
+          <mc:Choice Requires="wps">
+            <w:drawing>
+              <wp:anchor distT="0" distB="0" distL="114300" distR="114300" simplePos="0" relativeHeight="251659264" behindDoc="0" locked="0" layoutInCell="1" allowOverlap="1" wp14:anchorId="58CFEBC8" wp14:editId="3C1088EB">
+                <wp:simplePos x="0" y="0"/>
+                <wp:positionH relativeFrom="column">
+                  <wp:posOffset>3034665</wp:posOffset>
+                </wp:positionH>
+                <wp:positionV relativeFrom="paragraph">
+                  <wp:posOffset>3161665</wp:posOffset>
+                </wp:positionV>
+                <wp:extent cx="487680" cy="266700"/>
+                <wp:effectExtent l="0" t="0" r="26670" b="19050"/>
+                <wp:wrapNone/>
+                <wp:docPr id="672630260" name="Elipse 1"/>
+                <wp:cNvGraphicFramePr/>
+                <a:graphic xmlns:a="http://schemas.openxmlformats.org/drawingml/2006/main">
+                  <a:graphicData uri="http://schemas.microsoft.com/office/word/2010/wordprocessingShape">
+                    <wps:wsp>
+                      <wps:cNvSpPr/>
+                      <wps:spPr>
+                        <a:xfrm>
+                          <a:off x="0" y="0"/>
+                          <a:ext cx="487680" cy="266700"/>
+                        </a:xfrm>
+                        <a:prstGeom prst="ellipse">
+                          <a:avLst/>
+                        </a:prstGeom>
+                        <a:noFill/>
+                      </wps:spPr>
+                      <wps:style>
+                        <a:lnRef idx="2">
+                          <a:schemeClr val="accent6"/>
+                        </a:lnRef>
+                        <a:fillRef idx="1">
+                          <a:schemeClr val="lt1"/>
+                        </a:fillRef>
+                        <a:effectRef idx="0">
+                          <a:schemeClr val="accent6"/>
+                        </a:effectRef>
+                        <a:fontRef idx="minor">
+                          <a:schemeClr val="dk1"/>
+                        </a:fontRef>
+                      </wps:style>
+                      <wps:bodyPr rot="0" spcFirstLastPara="0" vertOverflow="overflow" horzOverflow="overflow" vert="horz" wrap="square" lIns="91440" tIns="45720" rIns="91440" bIns="45720" numCol="1" spcCol="0" rtlCol="0" fromWordArt="0" anchor="ctr" anchorCtr="0" forceAA="0" compatLnSpc="1">
+                        <a:prstTxWarp prst="textNoShape">
+                          <a:avLst/>
+                        </a:prstTxWarp>
+                        <a:noAutofit/>
+                      </wps:bodyPr>
+                    </wps:wsp>
+                  </a:graphicData>
+                </a:graphic>
+              </wp:anchor>
+            </w:drawing>
+          </mc:Choice>
+          <mc:Fallback>
+            <w:pict>
+              <v:oval w14:anchorId="326B5CE6" id="Elipse 1" o:spid="_x0000_s1026" style="position:absolute;margin-left:238.95pt;margin-top:248.95pt;width:38.4pt;height:21pt;z-index:251659264;visibility:visible;mso-wrap-style:square;mso-wrap-distance-left:9pt;mso-wrap-distance-top:0;mso-wrap-distance-right:9pt;mso-wrap-distance-bottom:0;mso-position-horizontal:absolute;mso-position-horizontal-relative:text;mso-position-vertical:absolute;mso-position-vertical-relative:text;v-text-anchor:middle" o:gfxdata="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" filled="f" strokecolor="#70ad47 [3209]" strokeweight="1pt">
+                <v:stroke joinstyle="miter"/>
+              </v:oval>
+            </w:pict>
+          </mc:Fallback>
+        </mc:AlternateContent>
+      </w:r>
+      <w:r>
+        <w:drawing>
+          <wp:inline distT="0" distB="0" distL="0" distR="0" wp14:anchorId="710E25BD" wp14:editId="4199DCF2">
+            <wp:extent cx="5400040" cy="4488180"/>
+            <wp:effectExtent l="0" t="0" r="0" b="7620"/>
+            <wp:docPr id="1087491656" name="Imagen 1" descr="Interfaz de usuario gráfica&#10;&#10;Descripción generada automáticamente"/>
+            <wp:cNvGraphicFramePr>
+              <a:graphicFrameLocks xmlns:a="http://schemas.openxmlformats.org/drawingml/2006/main" noChangeAspect="1"/>
+            </wp:cNvGraphicFramePr>
+            <a:graphic xmlns:a="http://schemas.openxmlformats.org/drawingml/2006/main">
+              <a:graphicData uri="http://schemas.openxmlformats.org/drawingml/2006/picture">
+                <pic:pic xmlns:pic="http://schemas.openxmlformats.org/drawingml/2006/picture">
+                  <pic:nvPicPr>
+                    <pic:cNvPr id="1087491656" name="Imagen 1" descr="Interfaz de usuario gráfica&#10;&#10;Descripción generada automáticamente"/>
+                    <pic:cNvPicPr/>
+                  </pic:nvPicPr>
+                  <pic:blipFill>
+                    <a:blip r:embed="rId27"/>
+                    <a:stretch>
+                      <a:fillRect/>
+                    </a:stretch>
+                  </pic:blipFill>
+                  <pic:spPr>
+                    <a:xfrm>
+                      <a:off x="0" y="0"/>
+                      <a:ext cx="5400040" cy="4488180"/>
+                    </a:xfrm>
+                    <a:prstGeom prst="rect">
+                      <a:avLst/>
+                    </a:prstGeom>
+                  </pic:spPr>
+                </pic:pic>
+              </a:graphicData>
+            </a:graphic>
+          </wp:inline>
+        </w:drawing>
+      </w:r>
+    </w:p>
+    <w:p>
+      <w:pPr>
+        <w:ind w:left="708" w:hanging="708"/>
+        <w:jc w:val="center"/>
+      </w:pPr>
+      <w:r>
+        <w:rPr>
+          <w:noProof/>
+        </w:rPr>
+        <mc:AlternateContent>
+          <mc:Choice Requires="wps">
+            <w:drawing>
+              <wp:anchor distT="0" distB="0" distL="114300" distR="114300" simplePos="0" relativeHeight="251663360" behindDoc="0" locked="0" layoutInCell="1" allowOverlap="1" wp14:anchorId="4AE2D5FC" wp14:editId="304A6A53">
+                <wp:simplePos x="0" y="0"/>
+                <wp:positionH relativeFrom="column">
+                  <wp:posOffset>2943225</wp:posOffset>
+                </wp:positionH>
+                <wp:positionV relativeFrom="paragraph">
+                  <wp:posOffset>2719070</wp:posOffset>
+                </wp:positionV>
+                <wp:extent cx="487680" cy="266700"/>
+                <wp:effectExtent l="0" t="0" r="26670" b="19050"/>
+                <wp:wrapNone/>
+                <wp:docPr id="588070088" name="Elipse 1"/>
+                <wp:cNvGraphicFramePr/>
+                <a:graphic xmlns:a="http://schemas.openxmlformats.org/drawingml/2006/main">
+                  <a:graphicData uri="http://schemas.microsoft.com/office/word/2010/wordprocessingShape">
+                    <wps:wsp>
+                      <wps:cNvSpPr/>
+                      <wps:spPr>
+                        <a:xfrm>
+                          <a:off x="0" y="0"/>
+                          <a:ext cx="487680" cy="266700"/>
+                        </a:xfrm>
+                        <a:prstGeom prst="ellipse">
+                          <a:avLst/>
+                        </a:prstGeom>
+                        <a:noFill/>
+                      </wps:spPr>
+                      <wps:style>
+                        <a:lnRef idx="2">
+                          <a:schemeClr val="accent6"/>
+                        </a:lnRef>
+                        <a:fillRef idx="1">
+                          <a:schemeClr val="lt1"/>
+                        </a:fillRef>
+                        <a:effectRef idx="0">
+                          <a:schemeClr val="accent6"/>
+                        </a:effectRef>
+                        <a:fontRef idx="minor">
+                          <a:schemeClr val="dk1"/>
+                        </a:fontRef>
+                      </wps:style>
+                      <wps:bodyPr rot="0" spcFirstLastPara="0" vertOverflow="overflow" horzOverflow="overflow" vert="horz" wrap="square" lIns="91440" tIns="45720" rIns="91440" bIns="45720" numCol="1" spcCol="0" rtlCol="0" fromWordArt="0" anchor="ctr" anchorCtr="0" forceAA="0" compatLnSpc="1">
+                        <a:prstTxWarp prst="textNoShape">
+                          <a:avLst/>
+                        </a:prstTxWarp>
+                        <a:noAutofit/>
+                      </wps:bodyPr>
+                    </wps:wsp>
+                  </a:graphicData>
+                </a:graphic>
+              </wp:anchor>
+            </w:drawing>
+          </mc:Choice>
+          <mc:Fallback>
+            <w:pict>
+              <v:oval w14:anchorId="5EE55D0F" id="Elipse 1" o:spid="_x0000_s1026" style="position:absolute;margin-left:231.75pt;margin-top:214.1pt;width:38.4pt;height:21pt;z-index:251663360;visibility:visible;mso-wrap-style:square;mso-wrap-distance-left:9pt;mso-wrap-distance-top:0;mso-wrap-distance-right:9pt;mso-wrap-distance-bottom:0;mso-position-horizontal:absolute;mso-position-horizontal-relative:text;mso-position-vertical:absolute;mso-position-vertical-relative:text;v-text-anchor:middle" o:gfxdata="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" filled="f" strokecolor="#70ad47 [3209]" strokeweight="1pt">
+                <v:stroke joinstyle="miter"/>
+              </v:oval>
+            </w:pict>
+          </mc:Fallback>
+        </mc:AlternateContent>
+      </w:r>
+      <w:r>
+        <w:drawing>
+          <wp:inline distT="0" distB="0" distL="0" distR="0" wp14:anchorId="0BAB9042" wp14:editId="270B6023">
+            <wp:extent cx="4629253" cy="3890010"/>
+            <wp:effectExtent l="0" t="0" r="0" b="0"/>
+            <wp:docPr id="1763484589" name="Imagen 1" descr="Interfaz de usuario gráfica, Aplicación&#10;&#10;Descripción generada automáticamente"/>
+            <wp:cNvGraphicFramePr>
+              <a:graphicFrameLocks xmlns:a="http://schemas.openxmlformats.org/drawingml/2006/main" noChangeAspect="1"/>
+            </wp:cNvGraphicFramePr>
+            <a:graphic xmlns:a="http://schemas.openxmlformats.org/drawingml/2006/main">
+              <a:graphicData uri="http://schemas.openxmlformats.org/drawingml/2006/picture">
+                <pic:pic xmlns:pic="http://schemas.openxmlformats.org/drawingml/2006/picture">
+                  <pic:nvPicPr>
+                    <pic:cNvPr id="1763484589" name="Imagen 1" descr="Interfaz de usuario gráfica, Aplicación&#10;&#10;Descripción generada automáticamente"/>
+                    <pic:cNvPicPr/>
+                  </pic:nvPicPr>
+                  <pic:blipFill>
+                    <a:blip r:embed="rId28"/>
+                    <a:stretch>
+                      <a:fillRect/>
+                    </a:stretch>
+                  </pic:blipFill>
+                  <pic:spPr>
+                    <a:xfrm>
+                      <a:off x="0" y="0"/>
+                      <a:ext cx="4631006" cy="3891483"/>
+                    </a:xfrm>
+                    <a:prstGeom prst="rect">
+                      <a:avLst/>
+                    </a:prstGeom>
+                  </pic:spPr>
+                </pic:pic>
+              </a:graphicData>
+            </a:graphic>
+          </wp:inline>
+        </w:drawing>
+      </w:r>
+    </w:p>
+    <w:p>
+      <w:pPr>
+        <w:ind w:left="708" w:hanging="708"/>
+        <w:jc w:val="center"/>
+      </w:pPr>
+      <w:r>
+        <w:rPr>
+          <w:noProof/>
+        </w:rPr>
+        <w:lastRenderedPageBreak/>
+        <mc:AlternateContent>
+          <mc:Choice Requires="wps">
+            <w:drawing>
+              <wp:anchor distT="0" distB="0" distL="114300" distR="114300" simplePos="0" relativeHeight="251665408" behindDoc="0" locked="0" layoutInCell="1" allowOverlap="1" wp14:anchorId="266E9753" wp14:editId="196D6223">
+                <wp:simplePos x="0" y="0"/>
+                <wp:positionH relativeFrom="column">
+                  <wp:posOffset>3019425</wp:posOffset>
+                </wp:positionH>
+                <wp:positionV relativeFrom="paragraph">
+                  <wp:posOffset>3199765</wp:posOffset>
+                </wp:positionV>
+                <wp:extent cx="487680" cy="266700"/>
+                <wp:effectExtent l="0" t="0" r="26670" b="19050"/>
+                <wp:wrapNone/>
+                <wp:docPr id="143401116" name="Elipse 1"/>
+                <wp:cNvGraphicFramePr/>
+                <a:graphic xmlns:a="http://schemas.openxmlformats.org/drawingml/2006/main">
+                  <a:graphicData uri="http://schemas.microsoft.com/office/word/2010/wordprocessingShape">
+                    <wps:wsp>
+                      <wps:cNvSpPr/>
+                      <wps:spPr>
+                        <a:xfrm>
+                          <a:off x="0" y="0"/>
+                          <a:ext cx="487680" cy="266700"/>
+                        </a:xfrm>
+                        <a:prstGeom prst="ellipse">
+                          <a:avLst/>
+                        </a:prstGeom>
+                        <a:noFill/>
+                      </wps:spPr>
+                      <wps:style>
+                        <a:lnRef idx="2">
+                          <a:schemeClr val="accent6"/>
+                        </a:lnRef>
+                        <a:fillRef idx="1">
+                          <a:schemeClr val="lt1"/>
+                        </a:fillRef>
+                        <a:effectRef idx="0">
+                          <a:schemeClr val="accent6"/>
+                        </a:effectRef>
+                        <a:fontRef idx="minor">
+                          <a:schemeClr val="dk1"/>
+                        </a:fontRef>
+                      </wps:style>
+                      <wps:bodyPr rot="0" spcFirstLastPara="0" vertOverflow="overflow" horzOverflow="overflow" vert="horz" wrap="square" lIns="91440" tIns="45720" rIns="91440" bIns="45720" numCol="1" spcCol="0" rtlCol="0" fromWordArt="0" anchor="ctr" anchorCtr="0" forceAA="0" compatLnSpc="1">
+                        <a:prstTxWarp prst="textNoShape">
+                          <a:avLst/>
+                        </a:prstTxWarp>
+                        <a:noAutofit/>
+                      </wps:bodyPr>
+                    </wps:wsp>
+                  </a:graphicData>
+                </a:graphic>
+              </wp:anchor>
+            </w:drawing>
+          </mc:Choice>
+          <mc:Fallback>
+            <w:pict>
+              <v:oval w14:anchorId="33D2EA88" id="Elipse 1" o:spid="_x0000_s1026" style="position:absolute;margin-left:237.75pt;margin-top:251.95pt;width:38.4pt;height:21pt;z-index:251665408;visibility:visible;mso-wrap-style:square;mso-wrap-distance-left:9pt;mso-wrap-distance-top:0;mso-wrap-distance-right:9pt;mso-wrap-distance-bottom:0;mso-position-horizontal:absolute;mso-position-horizontal-relative:text;mso-position-vertical:absolute;mso-position-vertical-relative:text;v-text-anchor:middle" o:gfxdata="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" filled="f" strokecolor="#70ad47 [3209]" strokeweight="1pt">
+                <v:stroke joinstyle="miter"/>
+              </v:oval>
+            </w:pict>
+          </mc:Fallback>
+        </mc:AlternateContent>
+      </w:r>
+      <w:r>
+        <w:drawing>
+          <wp:inline distT="0" distB="0" distL="0" distR="0" wp14:anchorId="379BCD41" wp14:editId="788EF23F">
+            <wp:extent cx="4914900" cy="4101144"/>
+            <wp:effectExtent l="0" t="0" r="0" b="0"/>
+            <wp:docPr id="602363519" name="Imagen 1" descr="Interfaz de usuario gráfica, Aplicación&#10;&#10;Descripción generada automáticamente"/>
+            <wp:cNvGraphicFramePr>
+              <a:graphicFrameLocks xmlns:a="http://schemas.openxmlformats.org/drawingml/2006/main" noChangeAspect="1"/>
+            </wp:cNvGraphicFramePr>
+            <a:graphic xmlns:a="http://schemas.openxmlformats.org/drawingml/2006/main">
+              <a:graphicData uri="http://schemas.openxmlformats.org/drawingml/2006/picture">
+                <pic:pic xmlns:pic="http://schemas.openxmlformats.org/drawingml/2006/picture">
+                  <pic:nvPicPr>
+                    <pic:cNvPr id="602363519" name="Imagen 1" descr="Interfaz de usuario gráfica, Aplicación&#10;&#10;Descripción generada automáticamente"/>
+                    <pic:cNvPicPr/>
+                  </pic:nvPicPr>
+                  <pic:blipFill>
+                    <a:blip r:embed="rId29"/>
+                    <a:stretch>
+                      <a:fillRect/>
+                    </a:stretch>
+                  </pic:blipFill>
+                  <pic:spPr>
+                    <a:xfrm>
+                      <a:off x="0" y="0"/>
+                      <a:ext cx="4916240" cy="4102262"/>
+                    </a:xfrm>
+                    <a:prstGeom prst="rect">
+                      <a:avLst/>
+                    </a:prstGeom>
+                  </pic:spPr>
+                </pic:pic>
+              </a:graphicData>
+            </a:graphic>
+          </wp:inline>
+        </w:drawing>
+      </w:r>
+    </w:p>
+    <w:p>
+      <w:pPr>
+        <w:ind w:left="708" w:hanging="708"/>
+        <w:jc w:val="center"/>
+      </w:pPr>
+      <w:r>
+        <w:drawing>
+          <wp:inline distT="0" distB="0" distL="0" distR="0" wp14:anchorId="408A5AEC" wp14:editId="5AF3643E">
+            <wp:extent cx="5400040" cy="4526915"/>
+            <wp:effectExtent l="0" t="0" r="0" b="6985"/>
+            <wp:docPr id="1416111216" name="Imagen 1"/>
+            <wp:cNvGraphicFramePr>
+              <a:graphicFrameLocks xmlns:a="http://schemas.openxmlformats.org/drawingml/2006/main" noChangeAspect="1"/>
+            </wp:cNvGraphicFramePr>
+            <a:graphic xmlns:a="http://schemas.openxmlformats.org/drawingml/2006/main">
+              <a:graphicData uri="http://schemas.openxmlformats.org/drawingml/2006/picture">
+                <pic:pic xmlns:pic="http://schemas.openxmlformats.org/drawingml/2006/picture">
+                  <pic:nvPicPr>
+                    <pic:cNvPr id="1416111216" name=""/>
+                    <pic:cNvPicPr/>
+                  </pic:nvPicPr>
+                  <pic:blipFill>
+                    <a:blip r:embed="rId30"/>
+                    <a:stretch>
+                      <a:fillRect/>
+                    </a:stretch>
+                  </pic:blipFill>
+                  <pic:spPr>
+                    <a:xfrm>
+                      <a:off x="0" y="0"/>
+                      <a:ext cx="5400040" cy="4526915"/>
+                    </a:xfrm>
+                    <a:prstGeom prst="rect">
+                      <a:avLst/>
+                    </a:prstGeom>
+                  </pic:spPr>
+                </pic:pic>
+              </a:graphicData>
+            </a:graphic>
+          </wp:inline>
+        </w:drawing>
+      </w:r>
+    </w:p>
+    <w:p>
+      <w:pPr>
+        <w:ind w:left="708" w:hanging="708"/>
+        <w:jc w:val="center"/>
+      </w:pPr>
+      <w:r>
+        <w:lastRenderedPageBreak/>
+        <w:drawing>
+          <wp:inline distT="0" distB="0" distL="0" distR="0" wp14:anchorId="4C8B60E3" wp14:editId="4F245569">
+            <wp:extent cx="5059680" cy="4151746"/>
+            <wp:effectExtent l="0" t="0" r="7620" b="1270"/>
+            <wp:docPr id="1585342586" name="Imagen 1"/>
+            <wp:cNvGraphicFramePr>
+              <a:graphicFrameLocks xmlns:a="http://schemas.openxmlformats.org/drawingml/2006/main" noChangeAspect="1"/>
+            </wp:cNvGraphicFramePr>
+            <a:graphic xmlns:a="http://schemas.openxmlformats.org/drawingml/2006/main">
+              <a:graphicData uri="http://schemas.openxmlformats.org/drawingml/2006/picture">
+                <pic:pic xmlns:pic="http://schemas.openxmlformats.org/drawingml/2006/picture">
+                  <pic:nvPicPr>
+                    <pic:cNvPr id="1585342586" name=""/>
+                    <pic:cNvPicPr/>
+                  </pic:nvPicPr>
+                  <pic:blipFill>
+                    <a:blip r:embed="rId31"/>
+                    <a:stretch>
+                      <a:fillRect/>
+                    </a:stretch>
+                  </pic:blipFill>
+                  <pic:spPr>
+                    <a:xfrm>
+                      <a:off x="0" y="0"/>
+                      <a:ext cx="5061164" cy="4152964"/>
+                    </a:xfrm>
+                    <a:prstGeom prst="rect">
+                      <a:avLst/>
+                    </a:prstGeom>
+                  </pic:spPr>
+                </pic:pic>
+              </a:graphicData>
+            </a:graphic>
+          </wp:inline>
+        </w:drawing>
+      </w:r>
+    </w:p>
+    <w:p>
+      <w:pPr>
+        <w:ind w:left="708" w:hanging="708"/>
+        <w:jc w:val="center"/>
+      </w:pPr>
+      <w:r>
+        <w:drawing>
+          <wp:inline distT="0" distB="0" distL="0" distR="0" wp14:anchorId="0D57A7AD" wp14:editId="6B392855">
+            <wp:extent cx="4991100" cy="4141251"/>
+            <wp:effectExtent l="0" t="0" r="0" b="0"/>
+            <wp:docPr id="2124882539" name="Imagen 1"/>
+            <wp:cNvGraphicFramePr>
+              <a:graphicFrameLocks xmlns:a="http://schemas.openxmlformats.org/drawingml/2006/main" noChangeAspect="1"/>
+            </wp:cNvGraphicFramePr>
+            <a:graphic xmlns:a="http://schemas.openxmlformats.org/drawingml/2006/main">
+              <a:graphicData uri="http://schemas.openxmlformats.org/drawingml/2006/picture">
+                <pic:pic xmlns:pic="http://schemas.openxmlformats.org/drawingml/2006/picture">
+                  <pic:nvPicPr>
+                    <pic:cNvPr id="2124882539" name=""/>
+                    <pic:cNvPicPr/>
+                  </pic:nvPicPr>
+                  <pic:blipFill>
+                    <a:blip r:embed="rId32"/>
+                    <a:stretch>
+                      <a:fillRect/>
+                    </a:stretch>
+                  </pic:blipFill>
+                  <pic:spPr>
+                    <a:xfrm>
+                      <a:off x="0" y="0"/>
+                      <a:ext cx="4992188" cy="4142154"/>
                     </a:xfrm>
                     <a:prstGeom prst="rect">
                       <a:avLst/>
